--- a/Dokumentacija/BitSoftTechnologies_rev0.32.docx
+++ b/Dokumentacija/BitSoftTechnologies_rev0.32.docx
@@ -6807,21 +6807,7 @@
           <w:rFonts w:ascii="Arial" w:hAnsi="Arial" w:cs="Arial"/>
           <w:b/>
         </w:rPr>
-        <w:t>UC</w:t>
-      </w:r>
-      <w:r>
-        <w:rPr>
-          <w:rFonts w:ascii="Arial" w:hAnsi="Arial" w:cs="Arial"/>
-          <w:b/>
-        </w:rPr>
-        <w:t>3</w:t>
-      </w:r>
-      <w:r>
-        <w:rPr>
-          <w:rFonts w:ascii="Arial" w:hAnsi="Arial" w:cs="Arial"/>
-          <w:b/>
-        </w:rPr>
-        <w:t xml:space="preserve">: </w:t>
+        <w:t xml:space="preserve">UC3: </w:t>
       </w:r>
       <w:r>
         <w:rPr>
@@ -6892,13 +6878,7 @@
         <w:rPr>
           <w:rFonts w:ascii="Arial" w:hAnsi="Arial" w:cs="Arial"/>
         </w:rPr>
-        <w:t xml:space="preserve"> Anonimni korisni</w:t>
-      </w:r>
-      <w:r>
-        <w:rPr>
-          <w:rFonts w:ascii="Arial" w:hAnsi="Arial" w:cs="Arial"/>
-        </w:rPr>
-        <w:t>k, Klijent</w:t>
+        <w:t xml:space="preserve"> Anonimni korisnik, Klijent</w:t>
       </w:r>
     </w:p>
     <w:p>
@@ -6931,13 +6911,7 @@
         <w:rPr>
           <w:rFonts w:ascii="Arial" w:hAnsi="Arial" w:cs="Arial"/>
         </w:rPr>
-        <w:t xml:space="preserve"> Pr</w:t>
-      </w:r>
-      <w:r>
-        <w:rPr>
-          <w:rFonts w:ascii="Arial" w:hAnsi="Arial" w:cs="Arial"/>
-        </w:rPr>
-        <w:t>egled ponude i podataka restorana</w:t>
+        <w:t xml:space="preserve"> Pregled ponude i podataka restorana</w:t>
       </w:r>
     </w:p>
     <w:p>
@@ -7004,13 +6978,7 @@
         <w:rPr>
           <w:rFonts w:ascii="Arial" w:hAnsi="Arial" w:cs="Arial"/>
         </w:rPr>
-        <w:t xml:space="preserve"> </w:t>
-      </w:r>
-      <w:r>
-        <w:rPr>
-          <w:rFonts w:ascii="Arial" w:hAnsi="Arial" w:cs="Arial"/>
-        </w:rPr>
-        <w:t>Nema</w:t>
+        <w:t xml:space="preserve"> Nema</w:t>
       </w:r>
     </w:p>
     <w:p>
@@ -7043,13 +7011,7 @@
         <w:rPr>
           <w:rFonts w:ascii="Arial" w:hAnsi="Arial" w:cs="Arial"/>
         </w:rPr>
-        <w:t xml:space="preserve"> Korisnik </w:t>
-      </w:r>
-      <w:r>
-        <w:rPr>
-          <w:rFonts w:ascii="Arial" w:hAnsi="Arial" w:cs="Arial"/>
-        </w:rPr>
-        <w:t>pregledava ponude restorana</w:t>
+        <w:t xml:space="preserve"> Korisnik pregledava ponude restorana</w:t>
       </w:r>
     </w:p>
     <w:p>
@@ -11895,8 +11857,6 @@
           <w:szCs w:val="24"/>
         </w:rPr>
       </w:pPr>
-      <w:bookmarkStart w:id="8" w:name="_GoBack"/>
-      <w:bookmarkEnd w:id="8"/>
     </w:p>
     <w:p>
       <w:pPr>
@@ -12984,8 +12944,8 @@
         <w:spacing w:line="360" w:lineRule="auto"/>
         <w:jc w:val="both"/>
       </w:pPr>
-      <w:bookmarkStart w:id="9" w:name="h.2et92p0" w:colFirst="0" w:colLast="0"/>
-      <w:bookmarkEnd w:id="9"/>
+      <w:bookmarkStart w:id="8" w:name="h.2et92p0" w:colFirst="0" w:colLast="0"/>
+      <w:bookmarkEnd w:id="8"/>
     </w:p>
     <w:p>
       <w:pPr>
@@ -13007,12 +12967,228 @@
         </w:tabs>
         <w:spacing w:line="360" w:lineRule="auto"/>
       </w:pPr>
-      <w:bookmarkStart w:id="10" w:name="_Toc431806049"/>
+      <w:bookmarkStart w:id="9" w:name="_Toc431806049"/>
       <w:r>
         <w:lastRenderedPageBreak/>
         <w:t>Ostali zahtjevi</w:t>
       </w:r>
+      <w:bookmarkEnd w:id="9"/>
+    </w:p>
+    <w:p>
+      <w:pPr>
+        <w:pStyle w:val="Normal1"/>
+        <w:numPr>
+          <w:ilvl w:val="0"/>
+          <w:numId w:val="48"/>
+        </w:numPr>
+        <w:rPr>
+          <w:rFonts w:ascii="Arial" w:hAnsi="Arial" w:cs="Arial"/>
+        </w:rPr>
+      </w:pPr>
+      <w:r>
+        <w:rPr>
+          <w:rFonts w:ascii="Arial" w:hAnsi="Arial" w:cs="Arial"/>
+        </w:rPr>
+        <w:t>Aplikacija mora podržavati hrvatske dijakritičke znakove</w:t>
+      </w:r>
+    </w:p>
+    <w:p>
+      <w:pPr>
+        <w:pStyle w:val="Normal1"/>
+        <w:numPr>
+          <w:ilvl w:val="0"/>
+          <w:numId w:val="48"/>
+        </w:numPr>
+        <w:rPr>
+          <w:rFonts w:ascii="Arial" w:hAnsi="Arial" w:cs="Arial"/>
+        </w:rPr>
+      </w:pPr>
+      <w:r>
+        <w:rPr>
+          <w:rFonts w:ascii="Arial" w:hAnsi="Arial" w:cs="Arial"/>
+        </w:rPr>
+        <w:t xml:space="preserve">Sustav mora omogućiti paralelan rad više korisnika istovremeno </w:t>
+      </w:r>
+    </w:p>
+    <w:p>
+      <w:pPr>
+        <w:pStyle w:val="Normal1"/>
+        <w:numPr>
+          <w:ilvl w:val="0"/>
+          <w:numId w:val="48"/>
+        </w:numPr>
+        <w:rPr>
+          <w:rFonts w:ascii="Arial" w:hAnsi="Arial" w:cs="Arial"/>
+        </w:rPr>
+      </w:pPr>
+      <w:r>
+        <w:rPr>
+          <w:rFonts w:ascii="Arial" w:hAnsi="Arial" w:cs="Arial"/>
+        </w:rPr>
+        <w:t>Korisnicima se ne smije dopustiti pristup aktivnostima za koje nemaju ovlasti</w:t>
+      </w:r>
+    </w:p>
+    <w:p>
+      <w:pPr>
+        <w:pStyle w:val="Normal1"/>
+        <w:numPr>
+          <w:ilvl w:val="0"/>
+          <w:numId w:val="48"/>
+        </w:numPr>
+        <w:rPr>
+          <w:rFonts w:ascii="Arial" w:hAnsi="Arial" w:cs="Arial"/>
+        </w:rPr>
+      </w:pPr>
+      <w:r>
+        <w:rPr>
+          <w:rFonts w:ascii="Arial" w:hAnsi="Arial" w:cs="Arial"/>
+        </w:rPr>
+        <w:t>Sustav mora biti neosjetljiv na pogreške izazvane nepravilnim ponašanjem korisnika</w:t>
+      </w:r>
+    </w:p>
+    <w:p>
+      <w:pPr>
+        <w:pStyle w:val="Normal1"/>
+        <w:numPr>
+          <w:ilvl w:val="0"/>
+          <w:numId w:val="48"/>
+        </w:numPr>
+        <w:rPr>
+          <w:rFonts w:ascii="Arial" w:hAnsi="Arial" w:cs="Arial"/>
+        </w:rPr>
+      </w:pPr>
+      <w:r>
+        <w:rPr>
+          <w:rFonts w:ascii="Arial" w:hAnsi="Arial" w:cs="Arial"/>
+        </w:rPr>
+        <w:t>Korisničko sučelje mora biti lako razumljivo</w:t>
+      </w:r>
+    </w:p>
+    <w:p>
+      <w:pPr>
+        <w:pStyle w:val="Normal1"/>
+        <w:numPr>
+          <w:ilvl w:val="0"/>
+          <w:numId w:val="48"/>
+        </w:numPr>
+        <w:rPr>
+          <w:rFonts w:ascii="Arial" w:hAnsi="Arial" w:cs="Arial"/>
+          <w:b/>
+        </w:rPr>
+      </w:pPr>
+      <w:r>
+        <w:rPr>
+          <w:rFonts w:ascii="Arial" w:hAnsi="Arial" w:cs="Arial"/>
+        </w:rPr>
+        <w:t>S</w:t>
+      </w:r>
+      <w:r>
+        <w:rPr>
+          <w:rFonts w:ascii="Arial" w:hAnsi="Arial" w:cs="Arial"/>
+        </w:rPr>
+        <w:t xml:space="preserve">ustav mora izvršiti </w:t>
+      </w:r>
+      <w:r>
+        <w:rPr>
+          <w:rFonts w:ascii="Arial" w:hAnsi="Arial" w:cs="Arial"/>
+        </w:rPr>
+        <w:t>s</w:t>
+      </w:r>
+      <w:r>
+        <w:rPr>
+          <w:rFonts w:ascii="Arial" w:hAnsi="Arial" w:cs="Arial"/>
+        </w:rPr>
+        <w:t xml:space="preserve">vaku aktivnost </w:t>
+      </w:r>
+      <w:r>
+        <w:rPr>
+          <w:rFonts w:ascii="Arial" w:hAnsi="Arial" w:cs="Arial"/>
+        </w:rPr>
+        <w:t xml:space="preserve">iniciranu od strane korisnika u trajanju do 10 sekundi  </w:t>
+      </w:r>
+      <w:r>
+        <w:rPr>
+          <w:rFonts w:ascii="Arial" w:hAnsi="Arial" w:cs="Arial"/>
+          <w:b/>
+        </w:rPr>
+        <w:t>//</w:t>
+      </w:r>
+      <w:r>
+        <w:rPr>
+          <w:rFonts w:ascii="Arial" w:hAnsi="Arial" w:cs="Arial"/>
+          <w:b/>
+        </w:rPr>
+        <w:t>-------</w:t>
+      </w:r>
+      <w:r>
+        <w:rPr>
+          <w:rFonts w:ascii="Arial" w:hAnsi="Arial" w:cs="Arial"/>
+          <w:b/>
+        </w:rPr>
+        <w:t xml:space="preserve"> </w:t>
+      </w:r>
+      <w:r>
+        <w:rPr>
+          <w:rFonts w:ascii="Arial" w:hAnsi="Arial" w:cs="Arial"/>
+          <w:b/>
+          <w:i/>
+        </w:rPr>
+        <w:t>podložno promjenama-------</w:t>
+      </w:r>
+    </w:p>
+    <w:p>
+      <w:pPr>
+        <w:pStyle w:val="Normal1"/>
+        <w:numPr>
+          <w:ilvl w:val="0"/>
+          <w:numId w:val="48"/>
+        </w:numPr>
+        <w:rPr>
+          <w:rFonts w:ascii="Arial" w:hAnsi="Arial" w:cs="Arial"/>
+        </w:rPr>
+      </w:pPr>
+      <w:r>
+        <w:rPr>
+          <w:rFonts w:ascii="Arial" w:hAnsi="Arial" w:cs="Arial"/>
+        </w:rPr>
+        <w:t>Sustav mora pružati točne informacije pri svakom upitu</w:t>
+      </w:r>
+    </w:p>
+    <w:p>
+      <w:pPr>
+        <w:pStyle w:val="Normal1"/>
+        <w:numPr>
+          <w:ilvl w:val="0"/>
+          <w:numId w:val="48"/>
+        </w:numPr>
+        <w:rPr>
+          <w:rFonts w:ascii="Arial" w:hAnsi="Arial" w:cs="Arial"/>
+        </w:rPr>
+      </w:pPr>
+      <w:r>
+        <w:rPr>
+          <w:rFonts w:ascii="Arial" w:hAnsi="Arial" w:cs="Arial"/>
+        </w:rPr>
+        <w:t>Buduće nadogradnje sustava ne smiju ugroziti funkcionalnost sustava</w:t>
+      </w:r>
+      <w:bookmarkStart w:id="10" w:name="_GoBack"/>
       <w:bookmarkEnd w:id="10"/>
+    </w:p>
+    <w:p>
+      <w:pPr>
+        <w:pStyle w:val="Normal1"/>
+        <w:ind w:left="720"/>
+        <w:rPr>
+          <w:rFonts w:ascii="Arial" w:hAnsi="Arial" w:cs="Arial"/>
+          <w:b/>
+        </w:rPr>
+      </w:pPr>
+    </w:p>
+    <w:p>
+      <w:pPr>
+        <w:pStyle w:val="Normal1"/>
+        <w:ind w:left="360"/>
+      </w:pPr>
     </w:p>
     <w:p>
       <w:pPr>
@@ -19278,7 +19454,7 @@
         <w:noProof/>
         <w:sz w:val="20"/>
       </w:rPr>
-      <w:t>30. listopada 2018.</w:t>
+      <w:t>2. studenog 2018.</w:t>
     </w:r>
     <w:r>
       <w:rPr>
@@ -23624,6 +23800,119 @@
     </w:lvl>
   </w:abstractNum>
   <w:abstractNum w:abstractNumId="37" w15:restartNumberingAfterBreak="0">
+    <w:nsid w:val="628A07D5"/>
+    <w:multiLevelType w:val="hybridMultilevel"/>
+    <w:tmpl w:val="3C8C4970"/>
+    <w:lvl w:ilvl="0" w:tplc="04090001">
+      <w:start w:val="1"/>
+      <w:numFmt w:val="bullet"/>
+      <w:lvlText w:val=""/>
+      <w:lvlJc w:val="left"/>
+      <w:pPr>
+        <w:ind w:left="720" w:hanging="360"/>
+      </w:pPr>
+      <w:rPr>
+        <w:rFonts w:ascii="Symbol" w:hAnsi="Symbol" w:hint="default"/>
+      </w:rPr>
+    </w:lvl>
+    <w:lvl w:ilvl="1" w:tplc="04090003" w:tentative="1">
+      <w:start w:val="1"/>
+      <w:numFmt w:val="bullet"/>
+      <w:lvlText w:val="o"/>
+      <w:lvlJc w:val="left"/>
+      <w:pPr>
+        <w:ind w:left="1440" w:hanging="360"/>
+      </w:pPr>
+      <w:rPr>
+        <w:rFonts w:ascii="Courier New" w:hAnsi="Courier New" w:cs="Courier New" w:hint="default"/>
+      </w:rPr>
+    </w:lvl>
+    <w:lvl w:ilvl="2" w:tplc="04090005" w:tentative="1">
+      <w:start w:val="1"/>
+      <w:numFmt w:val="bullet"/>
+      <w:lvlText w:val=""/>
+      <w:lvlJc w:val="left"/>
+      <w:pPr>
+        <w:ind w:left="2160" w:hanging="360"/>
+      </w:pPr>
+      <w:rPr>
+        <w:rFonts w:ascii="Wingdings" w:hAnsi="Wingdings" w:hint="default"/>
+      </w:rPr>
+    </w:lvl>
+    <w:lvl w:ilvl="3" w:tplc="04090001" w:tentative="1">
+      <w:start w:val="1"/>
+      <w:numFmt w:val="bullet"/>
+      <w:lvlText w:val=""/>
+      <w:lvlJc w:val="left"/>
+      <w:pPr>
+        <w:ind w:left="2880" w:hanging="360"/>
+      </w:pPr>
+      <w:rPr>
+        <w:rFonts w:ascii="Symbol" w:hAnsi="Symbol" w:hint="default"/>
+      </w:rPr>
+    </w:lvl>
+    <w:lvl w:ilvl="4" w:tplc="04090003" w:tentative="1">
+      <w:start w:val="1"/>
+      <w:numFmt w:val="bullet"/>
+      <w:lvlText w:val="o"/>
+      <w:lvlJc w:val="left"/>
+      <w:pPr>
+        <w:ind w:left="3600" w:hanging="360"/>
+      </w:pPr>
+      <w:rPr>
+        <w:rFonts w:ascii="Courier New" w:hAnsi="Courier New" w:cs="Courier New" w:hint="default"/>
+      </w:rPr>
+    </w:lvl>
+    <w:lvl w:ilvl="5" w:tplc="04090005" w:tentative="1">
+      <w:start w:val="1"/>
+      <w:numFmt w:val="bullet"/>
+      <w:lvlText w:val=""/>
+      <w:lvlJc w:val="left"/>
+      <w:pPr>
+        <w:ind w:left="4320" w:hanging="360"/>
+      </w:pPr>
+      <w:rPr>
+        <w:rFonts w:ascii="Wingdings" w:hAnsi="Wingdings" w:hint="default"/>
+      </w:rPr>
+    </w:lvl>
+    <w:lvl w:ilvl="6" w:tplc="04090001" w:tentative="1">
+      <w:start w:val="1"/>
+      <w:numFmt w:val="bullet"/>
+      <w:lvlText w:val=""/>
+      <w:lvlJc w:val="left"/>
+      <w:pPr>
+        <w:ind w:left="5040" w:hanging="360"/>
+      </w:pPr>
+      <w:rPr>
+        <w:rFonts w:ascii="Symbol" w:hAnsi="Symbol" w:hint="default"/>
+      </w:rPr>
+    </w:lvl>
+    <w:lvl w:ilvl="7" w:tplc="04090003" w:tentative="1">
+      <w:start w:val="1"/>
+      <w:numFmt w:val="bullet"/>
+      <w:lvlText w:val="o"/>
+      <w:lvlJc w:val="left"/>
+      <w:pPr>
+        <w:ind w:left="5760" w:hanging="360"/>
+      </w:pPr>
+      <w:rPr>
+        <w:rFonts w:ascii="Courier New" w:hAnsi="Courier New" w:cs="Courier New" w:hint="default"/>
+      </w:rPr>
+    </w:lvl>
+    <w:lvl w:ilvl="8" w:tplc="04090005" w:tentative="1">
+      <w:start w:val="1"/>
+      <w:numFmt w:val="bullet"/>
+      <w:lvlText w:val=""/>
+      <w:lvlJc w:val="left"/>
+      <w:pPr>
+        <w:ind w:left="6480" w:hanging="360"/>
+      </w:pPr>
+      <w:rPr>
+        <w:rFonts w:ascii="Wingdings" w:hAnsi="Wingdings" w:hint="default"/>
+      </w:rPr>
+    </w:lvl>
+  </w:abstractNum>
+  <w:abstractNum w:abstractNumId="38" w15:restartNumberingAfterBreak="0">
     <w:nsid w:val="65634B41"/>
     <w:multiLevelType w:val="hybridMultilevel"/>
     <w:tmpl w:val="8D9282CA"/>
@@ -23736,7 +24025,7 @@
       </w:rPr>
     </w:lvl>
   </w:abstractNum>
-  <w:abstractNum w:abstractNumId="38" w15:restartNumberingAfterBreak="0">
+  <w:abstractNum w:abstractNumId="39" w15:restartNumberingAfterBreak="0">
     <w:nsid w:val="668E1125"/>
     <w:multiLevelType w:val="hybridMultilevel"/>
     <w:tmpl w:val="B8CCF4E8"/>
@@ -23822,7 +24111,7 @@
       </w:pPr>
     </w:lvl>
   </w:abstractNum>
-  <w:abstractNum w:abstractNumId="39" w15:restartNumberingAfterBreak="0">
+  <w:abstractNum w:abstractNumId="40" w15:restartNumberingAfterBreak="0">
     <w:nsid w:val="67574812"/>
     <w:multiLevelType w:val="hybridMultilevel"/>
     <w:tmpl w:val="55B2FA16"/>
@@ -23935,7 +24224,7 @@
       </w:rPr>
     </w:lvl>
   </w:abstractNum>
-  <w:abstractNum w:abstractNumId="40" w15:restartNumberingAfterBreak="0">
+  <w:abstractNum w:abstractNumId="41" w15:restartNumberingAfterBreak="0">
     <w:nsid w:val="694A17EE"/>
     <w:multiLevelType w:val="hybridMultilevel"/>
     <w:tmpl w:val="6FCEB2AE"/>
@@ -24049,7 +24338,7 @@
       </w:rPr>
     </w:lvl>
   </w:abstractNum>
-  <w:abstractNum w:abstractNumId="41" w15:restartNumberingAfterBreak="0">
+  <w:abstractNum w:abstractNumId="42" w15:restartNumberingAfterBreak="0">
     <w:nsid w:val="6F350AAF"/>
     <w:multiLevelType w:val="hybridMultilevel"/>
     <w:tmpl w:val="11E4BCCA"/>
@@ -24162,7 +24451,7 @@
       </w:rPr>
     </w:lvl>
   </w:abstractNum>
-  <w:abstractNum w:abstractNumId="42" w15:restartNumberingAfterBreak="0">
+  <w:abstractNum w:abstractNumId="43" w15:restartNumberingAfterBreak="0">
     <w:nsid w:val="7006705D"/>
     <w:multiLevelType w:val="hybridMultilevel"/>
     <w:tmpl w:val="86280C88"/>
@@ -24276,7 +24565,7 @@
       </w:rPr>
     </w:lvl>
   </w:abstractNum>
-  <w:abstractNum w:abstractNumId="43" w15:restartNumberingAfterBreak="0">
+  <w:abstractNum w:abstractNumId="44" w15:restartNumberingAfterBreak="0">
     <w:nsid w:val="71F63FE9"/>
     <w:multiLevelType w:val="hybridMultilevel"/>
     <w:tmpl w:val="3AA423EA"/>
@@ -24362,7 +24651,7 @@
       </w:pPr>
     </w:lvl>
   </w:abstractNum>
-  <w:abstractNum w:abstractNumId="44" w15:restartNumberingAfterBreak="0">
+  <w:abstractNum w:abstractNumId="45" w15:restartNumberingAfterBreak="0">
     <w:nsid w:val="740A7451"/>
     <w:multiLevelType w:val="hybridMultilevel"/>
     <w:tmpl w:val="11C04CE4"/>
@@ -24476,7 +24765,7 @@
       </w:rPr>
     </w:lvl>
   </w:abstractNum>
-  <w:abstractNum w:abstractNumId="45" w15:restartNumberingAfterBreak="0">
+  <w:abstractNum w:abstractNumId="46" w15:restartNumberingAfterBreak="0">
     <w:nsid w:val="79D65156"/>
     <w:multiLevelType w:val="hybridMultilevel"/>
     <w:tmpl w:val="ADD08BB4"/>
@@ -24565,7 +24854,7 @@
       </w:pPr>
     </w:lvl>
   </w:abstractNum>
-  <w:abstractNum w:abstractNumId="46" w15:restartNumberingAfterBreak="0">
+  <w:abstractNum w:abstractNumId="47" w15:restartNumberingAfterBreak="0">
     <w:nsid w:val="7B5406C5"/>
     <w:multiLevelType w:val="hybridMultilevel"/>
     <w:tmpl w:val="A3D6C07C"/>
@@ -24706,13 +24995,13 @@
     <w:abstractNumId w:val="12"/>
   </w:num>
   <w:num w:numId="10">
-    <w:abstractNumId w:val="46"/>
+    <w:abstractNumId w:val="47"/>
   </w:num>
   <w:num w:numId="11">
-    <w:abstractNumId w:val="37"/>
+    <w:abstractNumId w:val="38"/>
   </w:num>
   <w:num w:numId="12">
-    <w:abstractNumId w:val="39"/>
+    <w:abstractNumId w:val="40"/>
   </w:num>
   <w:num w:numId="13">
     <w:abstractNumId w:val="9"/>
@@ -24721,7 +25010,7 @@
     <w:abstractNumId w:val="16"/>
   </w:num>
   <w:num w:numId="15">
-    <w:abstractNumId w:val="41"/>
+    <w:abstractNumId w:val="42"/>
   </w:num>
   <w:num w:numId="16">
     <w:abstractNumId w:val="5"/>
@@ -24736,7 +25025,7 @@
     <w:abstractNumId w:val="31"/>
   </w:num>
   <w:num w:numId="20">
-    <w:abstractNumId w:val="44"/>
+    <w:abstractNumId w:val="45"/>
   </w:num>
   <w:num w:numId="21">
     <w:abstractNumId w:val="17"/>
@@ -24775,7 +25064,7 @@
     <w:abstractNumId w:val="29"/>
   </w:num>
   <w:num w:numId="33">
-    <w:abstractNumId w:val="42"/>
+    <w:abstractNumId w:val="43"/>
   </w:num>
   <w:num w:numId="34">
     <w:abstractNumId w:val="4"/>
@@ -24799,25 +25088,28 @@
     <w:abstractNumId w:val="15"/>
   </w:num>
   <w:num w:numId="41">
-    <w:abstractNumId w:val="40"/>
+    <w:abstractNumId w:val="41"/>
   </w:num>
   <w:num w:numId="42">
     <w:abstractNumId w:val="19"/>
   </w:num>
   <w:num w:numId="43">
-    <w:abstractNumId w:val="45"/>
+    <w:abstractNumId w:val="46"/>
   </w:num>
   <w:num w:numId="44">
     <w:abstractNumId w:val="32"/>
   </w:num>
   <w:num w:numId="45">
-    <w:abstractNumId w:val="43"/>
+    <w:abstractNumId w:val="44"/>
   </w:num>
   <w:num w:numId="46">
     <w:abstractNumId w:val="7"/>
   </w:num>
   <w:num w:numId="47">
-    <w:abstractNumId w:val="38"/>
+    <w:abstractNumId w:val="39"/>
+  </w:num>
+  <w:num w:numId="48">
+    <w:abstractNumId w:val="37"/>
   </w:num>
   <w:numIdMacAtCleanup w:val="42"/>
 </w:numbering>
@@ -26450,7 +26742,7 @@
 </file>
 
 <file path=customXml/itemProps1.xml><?xml version="1.0" encoding="utf-8"?>
-<ds:datastoreItem xmlns:ds="http://schemas.openxmlformats.org/officeDocument/2006/customXml" ds:itemID="{4D3B26E3-6E18-4D82-82DE-1AC196F1ED80}">
+<ds:datastoreItem xmlns:ds="http://schemas.openxmlformats.org/officeDocument/2006/customXml" ds:itemID="{1CB41127-5CAD-411D-BE6A-BBD22952CAD7}">
   <ds:schemaRefs>
     <ds:schemaRef ds:uri="http://schemas.openxmlformats.org/officeDocument/2006/bibliography"/>
   </ds:schemaRefs>
